--- a/Project Journal_Signoff/Dolphins_FP_Iteration6_Project Journal_Signoff.docx
+++ b/Project Journal_Signoff/Dolphins_FP_Iteration6_Project Journal_Signoff.docx
@@ -466,6 +466,14 @@
               </w:rPr>
               <w:t xml:space="preserve"> </w:t>
             </w:r>
+            <w:r>
+              <w:rPr>
+                <w:rFonts w:asciiTheme="majorHAnsi" w:hAnsiTheme="majorHAnsi"/>
+                <w:sz w:val="22"/>
+                <w:szCs w:val="22"/>
+              </w:rPr>
+              <w:t>changed login button to match the wireframe. Could not contribute too much this iteration due to some major changes.</w:t>
+            </w:r>
           </w:p>
         </w:tc>
       </w:tr>
@@ -516,17 +524,16 @@
               </w:rPr>
               <w:t xml:space="preserve">Dennis Lee: </w:t>
             </w:r>
-          </w:p>
-          <w:p>
-            <w:pPr>
-              <w:pStyle w:val="NormalWeb"/>
-              <w:spacing w:before="0" w:beforeAutospacing="0" w:after="0" w:afterAutospacing="0"/>
-              <w:rPr>
-                <w:rFonts w:asciiTheme="majorHAnsi" w:hAnsiTheme="majorHAnsi"/>
-                <w:sz w:val="22"/>
-                <w:szCs w:val="22"/>
-              </w:rPr>
-            </w:pPr>
+            <w:bookmarkStart w:id="0" w:name="_GoBack"/>
+            <w:bookmarkEnd w:id="0"/>
+            <w:r>
+              <w:rPr>
+                <w:rFonts w:asciiTheme="majorHAnsi" w:hAnsiTheme="majorHAnsi"/>
+                <w:sz w:val="22"/>
+                <w:szCs w:val="22"/>
+              </w:rPr>
+              <w:t>Reviewed the login for users.</w:t>
+            </w:r>
           </w:p>
         </w:tc>
       </w:tr>
@@ -667,8 +674,6 @@
               </w:rPr>
               <w:t>Dennis Lee</w:t>
             </w:r>
-            <w:bookmarkStart w:id="0" w:name="_GoBack"/>
-            <w:bookmarkEnd w:id="0"/>
           </w:p>
         </w:tc>
       </w:tr>
@@ -807,6 +812,7 @@
     <w:lsdException w:name="HTML Sample" w:semiHidden="1" w:unhideWhenUsed="1"/>
     <w:lsdException w:name="HTML Typewriter" w:semiHidden="1" w:unhideWhenUsed="1"/>
     <w:lsdException w:name="HTML Variable" w:semiHidden="1" w:unhideWhenUsed="1"/>
+    <w:lsdException w:name="Normal Table" w:semiHidden="1" w:unhideWhenUsed="1"/>
     <w:lsdException w:name="annotation subject" w:semiHidden="1" w:unhideWhenUsed="1"/>
     <w:lsdException w:name="No List" w:semiHidden="1" w:unhideWhenUsed="1"/>
     <w:lsdException w:name="Outline List 1" w:semiHidden="1" w:unhideWhenUsed="1"/>
@@ -851,6 +857,7 @@
     <w:lsdException w:name="Table Professional" w:semiHidden="1" w:unhideWhenUsed="1"/>
     <w:lsdException w:name="Table Subtle 1" w:semiHidden="1" w:unhideWhenUsed="1"/>
     <w:lsdException w:name="Table Subtle 2" w:semiHidden="1" w:unhideWhenUsed="1"/>
+    <w:lsdException w:name="Table Web 1" w:semiHidden="1" w:unhideWhenUsed="1"/>
     <w:lsdException w:name="Table Web 2" w:semiHidden="1" w:unhideWhenUsed="1"/>
     <w:lsdException w:name="Table Web 3" w:semiHidden="1" w:unhideWhenUsed="1"/>
     <w:lsdException w:name="Balloon Text" w:semiHidden="1" w:unhideWhenUsed="1"/>
